--- a/ADA TP2.docx
+++ b/ADA TP2.docx
@@ -363,65 +363,540 @@
         <w:t>) e energia consumida durante o caminho (resultado do algoritmo).</w:t>
       </w:r>
     </w:p>
+    <w:p/>
+    <w:p/>
+    <w:p/>
+    <w:p/>
+    <w:p/>
+    <w:p/>
+    <w:p/>
+    <w:p/>
+    <w:p/>
+    <w:p/>
+    <w:p/>
     <w:p>
       <w:pPr>
-        <w:pStyle w:val="Ttulo2"/>
-      </w:pPr>
-      <w:sdt>
-        <w:sdtPr>
-          <w:alias w:val="Cabeçalho 2:"/>
-          <w:tag w:val="Cabeçalho 2:"/>
-          <w:id w:val="959536471"/>
-          <w:placeholder>
-            <w:docPart w:val="4D38FF3D67E24F7791CBB3D5582FEC84"/>
-          </w:placeholder>
-          <w:temporary/>
-          <w:showingPlcHdr/>
-          <w15:appearance w15:val="hidden"/>
-        </w:sdtPr>
-        <w:sdtEndPr/>
-        <w:sdtContent>
-          <w:r>
-            <w:rPr>
-              <w:lang w:bidi="pt-PT"/>
-            </w:rPr>
-            <w:t>Cabeçalho 2</w:t>
-          </w:r>
-        </w:sdtContent>
-      </w:sdt>
+        <w:pStyle w:val="Ttulo1"/>
+        <w:rPr>
+          <w:color w:val="847CDC"/>
+        </w:rPr>
+      </w:pPr>
+      <w:r>
+        <w:rPr>
+          <w:color w:val="847CDC"/>
+        </w:rPr>
+        <w:lastRenderedPageBreak/>
+        <w:t>Complexidade temporal</w:t>
+      </w:r>
     </w:p>
-    <w:sdt>
-      <w:sdtPr>
-        <w:alias w:val="Texto de Parágrafo:"/>
-        <w:tag w:val="Texto de Parágrafo:"/>
-        <w:id w:val="-2013052735"/>
-        <w:placeholder>
-          <w:docPart w:val="559A6E6A847A4038B16196244BB59595"/>
-        </w:placeholder>
-        <w:temporary/>
-        <w:showingPlcHdr/>
-        <w15:appearance w15:val="hidden"/>
-      </w:sdtPr>
-      <w:sdtEndPr/>
-      <w:sdtContent>
-        <w:p>
-          <w:r>
-            <w:rPr>
-              <w:lang w:bidi="pt-PT"/>
-            </w:rPr>
-            <w:t>Poderá gostar da fotografia na capa tanto quanto nós, mas se esta não for a imagem ideal para o seu relatório, é fácil substituí-la por uma fotografia sua.</w:t>
-          </w:r>
-        </w:p>
-        <w:p>
-          <w:r>
-            <w:rPr>
-              <w:lang w:bidi="pt-PT"/>
-            </w:rPr>
-            <w:t>Basta eliminar a imagem de marcador de posição. Em seguida, no separador Inserir, clique em Imagem para selecionar uma imagem dos seus ficheiros.</w:t>
-          </w:r>
-        </w:p>
-      </w:sdtContent>
-    </w:sdt>
+    <w:p>
+      <w:proofErr w:type="spellStart"/>
+      <w:r>
+        <w:rPr>
+          <w:b/>
+          <w:bCs/>
+        </w:rPr>
+        <w:t>AwesomeWarriorGame.</w:t>
+      </w:r>
+      <w:r>
+        <w:rPr>
+          <w:b/>
+          <w:bCs/>
+        </w:rPr>
+        <w:t>AwesomeWarriorGame</w:t>
+      </w:r>
+      <w:r>
+        <w:rPr>
+          <w:b/>
+          <w:bCs/>
+        </w:rPr>
+        <w:t>:</w:t>
+      </w:r>
+      <w:proofErr w:type="spellEnd"/>
+    </w:p>
+    <w:p>
+      <w:r>
+        <w:t xml:space="preserve">No </w:t>
+      </w:r>
+      <w:proofErr w:type="spellStart"/>
+      <w:r>
+        <w:t>construtotor</w:t>
+      </w:r>
+      <w:proofErr w:type="spellEnd"/>
+      <w:r>
+        <w:t xml:space="preserve"> a complexidade temporal é </w:t>
+      </w:r>
+      <w:proofErr w:type="gramStart"/>
+      <w:r>
+        <w:t>O(</w:t>
+      </w:r>
+      <w:proofErr w:type="gramEnd"/>
+      <w:r>
+        <w:t>1), pois faz-se apenas inicialização de variáveis, todas com complexidade O(1).</w:t>
+      </w:r>
+    </w:p>
+    <w:p>
+      <w:pPr>
+        <w:rPr>
+          <w:b/>
+          <w:bCs/>
+        </w:rPr>
+      </w:pPr>
+      <w:proofErr w:type="spellStart"/>
+      <w:r>
+        <w:rPr>
+          <w:b/>
+          <w:bCs/>
+        </w:rPr>
+        <w:t>AwesomeWarriorGame.handleConnection</w:t>
+      </w:r>
+      <w:proofErr w:type="spellEnd"/>
+      <w:r>
+        <w:rPr>
+          <w:b/>
+          <w:bCs/>
+        </w:rPr>
+        <w:t>:</w:t>
+      </w:r>
+      <w:r>
+        <w:t xml:space="preserve"> </w:t>
+      </w:r>
+    </w:p>
+    <w:p>
+      <w:r>
+        <w:t xml:space="preserve">É feita uma inicialização de uma variável e uma atribuição a uma variável, ambas com complexidade </w:t>
+      </w:r>
+      <w:proofErr w:type="gramStart"/>
+      <w:r>
+        <w:t>O(</w:t>
+      </w:r>
+      <w:proofErr w:type="gramEnd"/>
+      <w:r>
+        <w:t xml:space="preserve">1), logo o método tem complexidade </w:t>
+      </w:r>
+      <w:r>
+        <w:rPr>
+          <w:b/>
+          <w:bCs/>
+        </w:rPr>
+        <w:t>O(1).</w:t>
+      </w:r>
+    </w:p>
+    <w:p>
+      <w:pPr>
+        <w:rPr>
+          <w:b/>
+          <w:bCs/>
+        </w:rPr>
+      </w:pPr>
+      <w:proofErr w:type="spellStart"/>
+      <w:r>
+        <w:rPr>
+          <w:b/>
+          <w:bCs/>
+        </w:rPr>
+        <w:t>AwesomeWarriorGame</w:t>
+      </w:r>
+      <w:r>
+        <w:rPr>
+          <w:b/>
+          <w:bCs/>
+        </w:rPr>
+        <w:t>.processFinalLine</w:t>
+      </w:r>
+      <w:proofErr w:type="spellEnd"/>
+      <w:r>
+        <w:rPr>
+          <w:b/>
+          <w:bCs/>
+        </w:rPr>
+        <w:t>:</w:t>
+      </w:r>
+    </w:p>
+    <w:p>
+      <w:r>
+        <w:t xml:space="preserve">São feitas 3 inicializações de variáveis, todas com complexidade </w:t>
+      </w:r>
+      <w:proofErr w:type="gramStart"/>
+      <w:r>
+        <w:t>O(</w:t>
+      </w:r>
+      <w:proofErr w:type="gramEnd"/>
+      <w:r>
+        <w:t xml:space="preserve">1), logo o método tem complexidade </w:t>
+      </w:r>
+      <w:r>
+        <w:rPr>
+          <w:b/>
+          <w:bCs/>
+        </w:rPr>
+        <w:t>O(1).</w:t>
+      </w:r>
+    </w:p>
+    <w:p>
+      <w:pPr>
+        <w:rPr>
+          <w:b/>
+          <w:bCs/>
+        </w:rPr>
+      </w:pPr>
+      <w:proofErr w:type="spellStart"/>
+      <w:r>
+        <w:rPr>
+          <w:b/>
+          <w:bCs/>
+        </w:rPr>
+        <w:t>AwesomeWarriorGame</w:t>
+      </w:r>
+      <w:r>
+        <w:rPr>
+          <w:b/>
+          <w:bCs/>
+        </w:rPr>
+        <w:t>.updateLengths</w:t>
+      </w:r>
+      <w:proofErr w:type="spellEnd"/>
+      <w:r>
+        <w:rPr>
+          <w:b/>
+          <w:bCs/>
+        </w:rPr>
+        <w:t>:</w:t>
+      </w:r>
+    </w:p>
+    <w:p>
+      <w:r>
+        <w:t xml:space="preserve">Como optámos por utilizar uma lista de arcos para representar o grafo, o ciclo terá uma complexidade temporal de </w:t>
+      </w:r>
+      <w:r>
+        <w:rPr>
+          <w:b/>
+          <w:bCs/>
+        </w:rPr>
+        <w:t>O(|</w:t>
+      </w:r>
+      <w:proofErr w:type="spellStart"/>
+      <w:r>
+        <w:rPr>
+          <w:b/>
+          <w:bCs/>
+        </w:rPr>
+        <w:t>decisions</w:t>
+      </w:r>
+      <w:proofErr w:type="spellEnd"/>
+      <w:r>
+        <w:rPr>
+          <w:b/>
+          <w:bCs/>
+        </w:rPr>
+        <w:t>|)</w:t>
+      </w:r>
+      <w:r>
+        <w:rPr>
+          <w:b/>
+          <w:bCs/>
+        </w:rPr>
+        <w:t xml:space="preserve">, </w:t>
+      </w:r>
+      <w:r>
+        <w:t xml:space="preserve">sendo </w:t>
+      </w:r>
+      <w:proofErr w:type="spellStart"/>
+      <w:r>
+        <w:t>decisions</w:t>
+      </w:r>
+      <w:proofErr w:type="spellEnd"/>
+      <w:r>
+        <w:t xml:space="preserve"> o equivalente ao número de </w:t>
+      </w:r>
+      <w:proofErr w:type="spellStart"/>
+      <w:r>
+        <w:t>edges</w:t>
+      </w:r>
+      <w:proofErr w:type="spellEnd"/>
+      <w:r>
+        <w:t>.</w:t>
+      </w:r>
+    </w:p>
+    <w:p>
+      <w:pPr>
+        <w:rPr>
+          <w:b/>
+          <w:bCs/>
+        </w:rPr>
+      </w:pPr>
+      <w:proofErr w:type="spellStart"/>
+      <w:r>
+        <w:rPr>
+          <w:b/>
+          <w:bCs/>
+        </w:rPr>
+        <w:t>AwesomeWarriorGame</w:t>
+      </w:r>
+      <w:r>
+        <w:rPr>
+          <w:b/>
+          <w:bCs/>
+        </w:rPr>
+        <w:t>.bellmanFord</w:t>
+      </w:r>
+      <w:proofErr w:type="spellEnd"/>
+      <w:r>
+        <w:rPr>
+          <w:b/>
+          <w:bCs/>
+        </w:rPr>
+        <w:t>:</w:t>
+      </w:r>
+    </w:p>
+    <w:p>
+      <w:r>
+        <w:t xml:space="preserve">É feito o algoritmo de </w:t>
+      </w:r>
+      <w:proofErr w:type="spellStart"/>
+      <w:r>
+        <w:t>Bellman</w:t>
+      </w:r>
+      <w:proofErr w:type="spellEnd"/>
+      <w:r>
+        <w:t>-Ford.</w:t>
+      </w:r>
+    </w:p>
+    <w:p>
+      <w:r>
+        <w:t xml:space="preserve">O ciclo que preenche o vetor </w:t>
+      </w:r>
+      <w:proofErr w:type="spellStart"/>
+      <w:r>
+        <w:t>length</w:t>
+      </w:r>
+      <w:proofErr w:type="spellEnd"/>
+      <w:r>
+        <w:t xml:space="preserve"> com </w:t>
+      </w:r>
+      <w:proofErr w:type="spellStart"/>
+      <w:r>
+        <w:t>long.MAX_VALUE</w:t>
+      </w:r>
+      <w:proofErr w:type="spellEnd"/>
+      <w:r>
+        <w:t xml:space="preserve"> tem complexidade O(|</w:t>
+      </w:r>
+      <w:proofErr w:type="spellStart"/>
+      <w:r>
+        <w:t>numNodes</w:t>
+      </w:r>
+      <w:proofErr w:type="spellEnd"/>
+      <w:r>
+        <w:t xml:space="preserve">|), pois o ciclo for é feito </w:t>
+      </w:r>
+      <w:proofErr w:type="spellStart"/>
+      <w:r>
+        <w:t>numNodes</w:t>
+      </w:r>
+      <w:proofErr w:type="spellEnd"/>
+      <w:r>
+        <w:t xml:space="preserve"> vezes.</w:t>
+      </w:r>
+    </w:p>
+    <w:p>
+      <w:r>
+        <w:t xml:space="preserve">O ciclo que invoca o método </w:t>
+      </w:r>
+      <w:proofErr w:type="spellStart"/>
+      <w:r>
+        <w:t>updateLengths</w:t>
+      </w:r>
+      <w:proofErr w:type="spellEnd"/>
+      <w:r>
+        <w:t xml:space="preserve"> tem complexidade </w:t>
+      </w:r>
+      <w:proofErr w:type="gramStart"/>
+      <w:r>
+        <w:t>O(</w:t>
+      </w:r>
+      <w:proofErr w:type="gramEnd"/>
+      <w:r>
+        <w:t>|</w:t>
+      </w:r>
+      <w:proofErr w:type="spellStart"/>
+      <w:r>
+        <w:t>numNodes</w:t>
+      </w:r>
+      <w:proofErr w:type="spellEnd"/>
+      <w:r>
+        <w:t>|</w:t>
+      </w:r>
+      <w:r>
+        <w:t xml:space="preserve"> * |</w:t>
+      </w:r>
+      <w:proofErr w:type="spellStart"/>
+      <w:r>
+        <w:t>decisions</w:t>
+      </w:r>
+      <w:proofErr w:type="spellEnd"/>
+      <w:r>
+        <w:t>|</w:t>
+      </w:r>
+      <w:r>
+        <w:t xml:space="preserve">), pois o ciclo corre </w:t>
+      </w:r>
+      <w:proofErr w:type="spellStart"/>
+      <w:r>
+        <w:t>numNodes</w:t>
+      </w:r>
+      <w:proofErr w:type="spellEnd"/>
+      <w:r>
+        <w:t xml:space="preserve"> vezes</w:t>
+      </w:r>
+      <w:r>
+        <w:t xml:space="preserve"> e é invocado um método com complexidade temporal O(|</w:t>
+      </w:r>
+      <w:proofErr w:type="spellStart"/>
+      <w:r>
+        <w:t>decisions</w:t>
+      </w:r>
+      <w:proofErr w:type="spellEnd"/>
+      <w:r>
+        <w:t xml:space="preserve">|), sendo que </w:t>
+      </w:r>
+      <w:proofErr w:type="spellStart"/>
+      <w:r>
+        <w:t>decisions</w:t>
+      </w:r>
+      <w:proofErr w:type="spellEnd"/>
+      <w:r>
+        <w:t xml:space="preserve"> é o equivalente ao número de </w:t>
+      </w:r>
+      <w:proofErr w:type="spellStart"/>
+      <w:r>
+        <w:t>edges</w:t>
+      </w:r>
+      <w:proofErr w:type="spellEnd"/>
+      <w:r>
+        <w:t>.</w:t>
+      </w:r>
+    </w:p>
+    <w:p>
+      <w:pPr>
+        <w:rPr>
+          <w:b/>
+          <w:bCs/>
+        </w:rPr>
+      </w:pPr>
+      <w:r>
+        <w:t xml:space="preserve">Como todas as outras operação têm complexidade </w:t>
+      </w:r>
+      <w:proofErr w:type="gramStart"/>
+      <w:r>
+        <w:t>O(</w:t>
+      </w:r>
+      <w:proofErr w:type="gramEnd"/>
+      <w:r>
+        <w:t xml:space="preserve">1), </w:t>
+      </w:r>
+      <w:r>
+        <w:t xml:space="preserve">a complexidade temporal será </w:t>
+      </w:r>
+      <w:r>
+        <w:t>O(|</w:t>
+      </w:r>
+      <w:proofErr w:type="spellStart"/>
+      <w:r>
+        <w:t>numNodes</w:t>
+      </w:r>
+      <w:proofErr w:type="spellEnd"/>
+      <w:r>
+        <w:t>|)</w:t>
+      </w:r>
+      <w:r>
+        <w:t xml:space="preserve"> + </w:t>
+      </w:r>
+      <w:r>
+        <w:t>O(|</w:t>
+      </w:r>
+      <w:proofErr w:type="spellStart"/>
+      <w:r>
+        <w:t>numNodes</w:t>
+      </w:r>
+      <w:proofErr w:type="spellEnd"/>
+      <w:r>
+        <w:t>| * |</w:t>
+      </w:r>
+      <w:proofErr w:type="spellStart"/>
+      <w:r>
+        <w:t>decisions</w:t>
+      </w:r>
+      <w:proofErr w:type="spellEnd"/>
+      <w:r>
+        <w:t>|)</w:t>
+      </w:r>
+      <w:r>
+        <w:t xml:space="preserve"> = </w:t>
+      </w:r>
+      <w:r>
+        <w:rPr>
+          <w:b/>
+          <w:bCs/>
+        </w:rPr>
+        <w:t>O</w:t>
+      </w:r>
+      <w:r>
+        <w:rPr>
+          <w:b/>
+          <w:bCs/>
+        </w:rPr>
+        <w:t>(|</w:t>
+      </w:r>
+      <w:proofErr w:type="spellStart"/>
+      <w:r>
+        <w:rPr>
+          <w:b/>
+          <w:bCs/>
+        </w:rPr>
+        <w:t>numNodes</w:t>
+      </w:r>
+      <w:proofErr w:type="spellEnd"/>
+      <w:r>
+        <w:rPr>
+          <w:b/>
+          <w:bCs/>
+        </w:rPr>
+        <w:t>| * |</w:t>
+      </w:r>
+      <w:proofErr w:type="spellStart"/>
+      <w:r>
+        <w:rPr>
+          <w:b/>
+          <w:bCs/>
+        </w:rPr>
+        <w:t>decisions</w:t>
+      </w:r>
+      <w:proofErr w:type="spellEnd"/>
+      <w:r>
+        <w:rPr>
+          <w:b/>
+          <w:bCs/>
+        </w:rPr>
+        <w:t>|)</w:t>
+      </w:r>
+      <w:r>
+        <w:rPr>
+          <w:b/>
+          <w:bCs/>
+        </w:rPr>
+        <w:t>.</w:t>
+      </w:r>
+    </w:p>
+    <w:p>
+      <w:pPr>
+        <w:rPr>
+          <w:b/>
+          <w:bCs/>
+        </w:rPr>
+      </w:pPr>
+    </w:p>
+    <w:p/>
     <w:sectPr>
       <w:footerReference w:type="default" r:id="rId8"/>
       <w:pgSz w:w="11906" w:h="16838" w:code="9"/>
@@ -2391,711 +2866,6 @@
 </w:styles>
 </file>
 
-<file path=word/glossary/document.xml><?xml version="1.0" encoding="utf-8"?>
-<w:glossaryDocument xmlns:wpc="http://schemas.microsoft.com/office/word/2010/wordprocessingCanvas" xmlns:cx="http://schemas.microsoft.com/office/drawing/2014/chartex" xmlns:cx1="http://schemas.microsoft.com/office/drawing/2015/9/8/chartex" xmlns:cx2="http://schemas.microsoft.com/office/drawing/2015/10/21/chartex" xmlns:cx3="http://schemas.microsoft.com/office/drawing/2016/5/9/chartex" xmlns:cx4="http://schemas.microsoft.com/office/drawing/2016/5/10/chartex" xmlns:cx5="http://schemas.microsoft.com/office/drawing/2016/5/11/chartex" xmlns:cx6="http://schemas.microsoft.com/office/drawing/2016/5/12/chartex" xmlns:cx7="http://schemas.microsoft.com/office/drawing/2016/5/13/chartex" xmlns:cx8="http://schemas.microsoft.com/office/drawing/2016/5/14/chartex" xmlns:mc="http://schemas.openxmlformats.org/markup-compatibility/2006" xmlns:aink="http://schemas.microsoft.com/office/drawing/2016/ink" xmlns:am3d="http://schemas.microsoft.com/office/drawing/2017/model3d" xmlns:o="urn:schemas-microsoft-com:office:office" xmlns:oel="http://schemas.microsoft.com/office/2019/extlst" xmlns:r="http://schemas.openxmlformats.org/officeDocument/2006/relationships" xmlns:m="http://schemas.openxmlformats.org/officeDocument/2006/math" xmlns:v="urn:schemas-microsoft-com:vml" xmlns:wp14="http://schemas.microsoft.com/office/word/2010/wordprocessingDrawing" xmlns:wp="http://schemas.openxmlformats.org/drawingml/2006/wordprocessingDrawing" xmlns:w10="urn:schemas-microsoft-com:office:word" xmlns:w="http://schemas.openxmlformats.org/wordprocessingml/2006/main" xmlns:w14="http://schemas.microsoft.com/office/word/2010/wordml" xmlns:w15="http://schemas.microsoft.com/office/word/2012/wordml" xmlns:w16cex="http://schemas.microsoft.com/office/word/2018/wordml/cex" xmlns:w16cid="http://schemas.microsoft.com/office/word/2016/wordml/cid" xmlns:w16="http://schemas.microsoft.com/office/word/2018/wordml" xmlns:w16sdtdh="http://schemas.microsoft.com/office/word/2020/wordml/sdtdatahash" xmlns:w16se="http://schemas.microsoft.com/office/word/2015/wordml/symex" xmlns:wpg="http://schemas.microsoft.com/office/word/2010/wordprocessingGroup" xmlns:wpi="http://schemas.microsoft.com/office/word/2010/wordprocessingInk" xmlns:wne="http://schemas.microsoft.com/office/word/2006/wordml" xmlns:wps="http://schemas.microsoft.com/office/word/2010/wordprocessingShape" mc:Ignorable="w14 w15 w16se w16cid w16 w16cex w16sdtdh wp14">
-  <w:docParts>
-    <w:docPart>
-      <w:docPartPr>
-        <w:name w:val="4D38FF3D67E24F7791CBB3D5582FEC84"/>
-        <w:category>
-          <w:name w:val="Geral"/>
-          <w:gallery w:val="placeholder"/>
-        </w:category>
-        <w:types>
-          <w:type w:val="bbPlcHdr"/>
-        </w:types>
-        <w:behaviors>
-          <w:behavior w:val="content"/>
-        </w:behaviors>
-        <w:guid w:val="{BA29888F-73AA-4427-BA66-05DDF8C465D4}"/>
-      </w:docPartPr>
-      <w:docPartBody>
-        <w:p>
-          <w:pPr>
-            <w:pStyle w:val="4D38FF3D67E24F7791CBB3D5582FEC84"/>
-          </w:pPr>
-          <w:r>
-            <w:rPr>
-              <w:lang w:bidi="pt-PT"/>
-            </w:rPr>
-            <w:t>Cabeçalho 2</w:t>
-          </w:r>
-        </w:p>
-      </w:docPartBody>
-    </w:docPart>
-    <w:docPart>
-      <w:docPartPr>
-        <w:name w:val="559A6E6A847A4038B16196244BB59595"/>
-        <w:category>
-          <w:name w:val="Geral"/>
-          <w:gallery w:val="placeholder"/>
-        </w:category>
-        <w:types>
-          <w:type w:val="bbPlcHdr"/>
-        </w:types>
-        <w:behaviors>
-          <w:behavior w:val="content"/>
-        </w:behaviors>
-        <w:guid w:val="{6D5BBF8C-54A5-4DF1-8C2E-D22937A58D82}"/>
-      </w:docPartPr>
-      <w:docPartBody>
-        <w:p>
-          <w:r>
-            <w:rPr>
-              <w:lang w:bidi="pt-PT"/>
-            </w:rPr>
-            <w:t>Poderá gostar da fotografia na ca</w:t>
-          </w:r>
-          <w:r>
-            <w:rPr>
-              <w:lang w:bidi="pt-PT"/>
-            </w:rPr>
-            <w:t>pa tanto quanto nós, mas se esta não for a imagem ideal para o seu relatório, é fácil substituí-la por uma fotografia sua.</w:t>
-          </w:r>
-        </w:p>
-        <w:p>
-          <w:pPr>
-            <w:pStyle w:val="559A6E6A847A4038B16196244BB59595"/>
-          </w:pPr>
-          <w:r>
-            <w:rPr>
-              <w:lang w:bidi="pt-PT"/>
-            </w:rPr>
-            <w:t>Basta eliminar a imagem de marcador de posição. Em seguida, no separador Inserir, clique em Imagem para selecionar uma imagem dos seu</w:t>
-          </w:r>
-          <w:r>
-            <w:rPr>
-              <w:lang w:bidi="pt-PT"/>
-            </w:rPr>
-            <w:t>s ficheiros.</w:t>
-          </w:r>
-        </w:p>
-      </w:docPartBody>
-    </w:docPart>
-  </w:docParts>
-</w:glossaryDocument>
-</file>
-
-<file path=word/glossary/fontTable.xml><?xml version="1.0" encoding="utf-8"?>
-<w:fonts xmlns:mc="http://schemas.openxmlformats.org/markup-compatibility/2006" xmlns:r="http://schemas.openxmlformats.org/officeDocument/2006/relationships" xmlns:w="http://schemas.openxmlformats.org/wordprocessingml/2006/main" xmlns:w14="http://schemas.microsoft.com/office/word/2010/wordml" xmlns:w15="http://schemas.microsoft.com/office/word/2012/wordml" xmlns:w16cex="http://schemas.microsoft.com/office/word/2018/wordml/cex" xmlns:w16cid="http://schemas.microsoft.com/office/word/2016/wordml/cid" xmlns:w16="http://schemas.microsoft.com/office/word/2018/wordml" xmlns:w16sdtdh="http://schemas.microsoft.com/office/word/2020/wordml/sdtdatahash" xmlns:w16se="http://schemas.microsoft.com/office/word/2015/wordml/symex" mc:Ignorable="w14 w15 w16se w16cid w16 w16cex w16sdtdh">
-  <w:font w:name="Symbol">
-    <w:panose1 w:val="05050102010706020507"/>
-    <w:charset w:val="02"/>
-    <w:family w:val="roman"/>
-    <w:pitch w:val="variable"/>
-    <w:sig w:usb0="00000000" w:usb1="10000000" w:usb2="00000000" w:usb3="00000000" w:csb0="80000000" w:csb1="00000000"/>
-  </w:font>
-  <w:font w:name="Times New Roman">
-    <w:panose1 w:val="02020603050405020304"/>
-    <w:charset w:val="00"/>
-    <w:family w:val="roman"/>
-    <w:pitch w:val="variable"/>
-    <w:sig w:usb0="E0002EFF" w:usb1="C000785B" w:usb2="00000009" w:usb3="00000000" w:csb0="000001FF" w:csb1="00000000"/>
-  </w:font>
-  <w:font w:name="Century Gothic">
-    <w:panose1 w:val="020B0502020202020204"/>
-    <w:charset w:val="00"/>
-    <w:family w:val="swiss"/>
-    <w:pitch w:val="variable"/>
-    <w:sig w:usb0="00000287" w:usb1="00000000" w:usb2="00000000" w:usb3="00000000" w:csb0="0000009F" w:csb1="00000000"/>
-  </w:font>
-  <w:font w:name="Constantia">
-    <w:panose1 w:val="02030602050306030303"/>
-    <w:charset w:val="00"/>
-    <w:family w:val="roman"/>
-    <w:pitch w:val="variable"/>
-    <w:sig w:usb0="A00002EF" w:usb1="4000204B" w:usb2="00000000" w:usb3="00000000" w:csb0="0000019F" w:csb1="00000000"/>
-  </w:font>
-  <w:font w:name="STXinwei">
-    <w:altName w:val="华文新魏"/>
-    <w:panose1 w:val="00000000000000000000"/>
-    <w:charset w:val="86"/>
-    <w:family w:val="roman"/>
-    <w:notTrueType/>
-    <w:pitch w:val="default"/>
-  </w:font>
-  <w:font w:name="Segoe UI">
-    <w:panose1 w:val="020B0502040204020203"/>
-    <w:charset w:val="00"/>
-    <w:family w:val="swiss"/>
-    <w:pitch w:val="variable"/>
-    <w:sig w:usb0="E4002EFF" w:usb1="C000E47F" w:usb2="00000009" w:usb3="00000000" w:csb0="000001FF" w:csb1="00000000"/>
-  </w:font>
-  <w:font w:name="Consolas">
-    <w:panose1 w:val="020B0609020204030204"/>
-    <w:charset w:val="00"/>
-    <w:family w:val="modern"/>
-    <w:pitch w:val="fixed"/>
-    <w:sig w:usb0="E00006FF" w:usb1="0000FCFF" w:usb2="00000001" w:usb3="00000000" w:csb0="0000019F" w:csb1="00000000"/>
-  </w:font>
-  <w:font w:name="Calibri">
-    <w:panose1 w:val="020F0502020204030204"/>
-    <w:charset w:val="00"/>
-    <w:family w:val="swiss"/>
-    <w:pitch w:val="variable"/>
-    <w:sig w:usb0="E4002EFF" w:usb1="C000247B" w:usb2="00000009" w:usb3="00000000" w:csb0="000001FF" w:csb1="00000000"/>
-  </w:font>
-  <w:font w:name="Calibri Light">
-    <w:panose1 w:val="020F0302020204030204"/>
-    <w:charset w:val="00"/>
-    <w:family w:val="swiss"/>
-    <w:pitch w:val="variable"/>
-    <w:sig w:usb0="E4002EFF" w:usb1="C000247B" w:usb2="00000009" w:usb3="00000000" w:csb0="000001FF" w:csb1="00000000"/>
-  </w:font>
-</w:fonts>
-</file>
-
-<file path=word/glossary/numbering.xml><?xml version="1.0" encoding="utf-8"?>
-<w:numbering xmlns:wpc="http://schemas.microsoft.com/office/word/2010/wordprocessingCanvas" xmlns:cx="http://schemas.microsoft.com/office/drawing/2014/chartex" xmlns:cx1="http://schemas.microsoft.com/office/drawing/2015/9/8/chartex" xmlns:cx2="http://schemas.microsoft.com/office/drawing/2015/10/21/chartex" xmlns:cx3="http://schemas.microsoft.com/office/drawing/2016/5/9/chartex" xmlns:cx4="http://schemas.microsoft.com/office/drawing/2016/5/10/chartex" xmlns:cx5="http://schemas.microsoft.com/office/drawing/2016/5/11/chartex" xmlns:cx6="http://schemas.microsoft.com/office/drawing/2016/5/12/chartex" xmlns:cx7="http://schemas.microsoft.com/office/drawing/2016/5/13/chartex" xmlns:cx8="http://schemas.microsoft.com/office/drawing/2016/5/14/chartex" xmlns:mc="http://schemas.openxmlformats.org/markup-compatibility/2006" xmlns:aink="http://schemas.microsoft.com/office/drawing/2016/ink" xmlns:am3d="http://schemas.microsoft.com/office/drawing/2017/model3d" xmlns:o="urn:schemas-microsoft-com:office:office" xmlns:oel="http://schemas.microsoft.com/office/2019/extlst" xmlns:r="http://schemas.openxmlformats.org/officeDocument/2006/relationships" xmlns:m="http://schemas.openxmlformats.org/officeDocument/2006/math" xmlns:v="urn:schemas-microsoft-com:vml" xmlns:wp14="http://schemas.microsoft.com/office/word/2010/wordprocessingDrawing" xmlns:wp="http://schemas.openxmlformats.org/drawingml/2006/wordprocessingDrawing" xmlns:w10="urn:schemas-microsoft-com:office:word" xmlns:w="http://schemas.openxmlformats.org/wordprocessingml/2006/main" xmlns:w14="http://schemas.microsoft.com/office/word/2010/wordml" xmlns:w15="http://schemas.microsoft.com/office/word/2012/wordml" xmlns:w16cex="http://schemas.microsoft.com/office/word/2018/wordml/cex" xmlns:w16cid="http://schemas.microsoft.com/office/word/2016/wordml/cid" xmlns:w16="http://schemas.microsoft.com/office/word/2018/wordml" xmlns:w16sdtdh="http://schemas.microsoft.com/office/word/2020/wordml/sdtdatahash" xmlns:w16se="http://schemas.microsoft.com/office/word/2015/wordml/symex" xmlns:wpg="http://schemas.microsoft.com/office/word/2010/wordprocessingGroup" xmlns:wpi="http://schemas.microsoft.com/office/word/2010/wordprocessingInk" xmlns:wne="http://schemas.microsoft.com/office/word/2006/wordml" xmlns:wps="http://schemas.microsoft.com/office/word/2010/wordprocessingShape" mc:Ignorable="w14 w15 w16se w16cid w16 w16cex w16sdtdh wp14">
-  <w:abstractNum w:abstractNumId="0" w15:restartNumberingAfterBreak="0">
-    <w:nsid w:val="FFFFFF89"/>
-    <w:multiLevelType w:val="singleLevel"/>
-    <w:tmpl w:val="BAA6FCB4"/>
-    <w:lvl w:ilvl="0">
-      <w:start w:val="1"/>
-      <w:numFmt w:val="bullet"/>
-      <w:pStyle w:val="Listacommarcas"/>
-      <w:lvlText w:val="−"/>
-      <w:lvlJc w:val="left"/>
-      <w:pPr>
-        <w:ind w:left="720" w:hanging="360"/>
-      </w:pPr>
-      <w:rPr>
-        <w:rFonts w:ascii="Century Gothic" w:hAnsi="Century Gothic" w:hint="default"/>
-        <w:color w:val="0D0D0D" w:themeColor="text1" w:themeTint="F2"/>
-      </w:rPr>
-    </w:lvl>
-  </w:abstractNum>
-  <w:num w:numId="1" w16cid:durableId="1315257445">
-    <w:abstractNumId w:val="0"/>
-  </w:num>
-</w:numbering>
-</file>
-
-<file path=word/glossary/settings.xml><?xml version="1.0" encoding="utf-8"?>
-<w:settings xmlns:mc="http://schemas.openxmlformats.org/markup-compatibility/2006" xmlns:o="urn:schemas-microsoft-com:office:office" xmlns:r="http://schemas.openxmlformats.org/officeDocument/2006/relationships" xmlns:m="http://schemas.openxmlformats.org/officeDocument/2006/math" xmlns:v="urn:schemas-microsoft-com:vml" xmlns:w10="urn:schemas-microsoft-com:office:word" xmlns:w="http://schemas.openxmlformats.org/wordprocessingml/2006/main" xmlns:w14="http://schemas.microsoft.com/office/word/2010/wordml" xmlns:w15="http://schemas.microsoft.com/office/word/2012/wordml" xmlns:w16cex="http://schemas.microsoft.com/office/word/2018/wordml/cex" xmlns:w16cid="http://schemas.microsoft.com/office/word/2016/wordml/cid" xmlns:w16="http://schemas.microsoft.com/office/word/2018/wordml" xmlns:w16sdtdh="http://schemas.microsoft.com/office/word/2020/wordml/sdtdatahash" xmlns:w16se="http://schemas.microsoft.com/office/word/2015/wordml/symex" xmlns:sl="http://schemas.openxmlformats.org/schemaLibrary/2006/main" mc:Ignorable="w14 w15 w16se w16cid w16 w16cex w16sdtdh">
-  <w:view w:val="normal"/>
-  <w:defaultTabStop w:val="708"/>
-  <w:hyphenationZone w:val="425"/>
-  <w:characterSpacingControl w:val="doNotCompress"/>
-  <w:compat>
-    <w:useFELayout/>
-    <w:compatSetting w:name="compatibilityMode" w:uri="http://schemas.microsoft.com/office/word" w:val="15"/>
-    <w:compatSetting w:name="overrideTableStyleFontSizeAndJustification" w:uri="http://schemas.microsoft.com/office/word" w:val="1"/>
-    <w:compatSetting w:name="enableOpenTypeFeatures" w:uri="http://schemas.microsoft.com/office/word" w:val="1"/>
-    <w:compatSetting w:name="doNotFlipMirrorIndents" w:uri="http://schemas.microsoft.com/office/word" w:val="1"/>
-    <w:compatSetting w:name="differentiateMultirowTableHeaders" w:uri="http://schemas.microsoft.com/office/word" w:val="1"/>
-    <w:compatSetting w:name="useWord2013TrackBottomHyphenation" w:uri="http://schemas.microsoft.com/office/word" w:val="0"/>
-  </w:compat>
-  <w:rsids>
-    <w:rsidRoot w:val="00C35137"/>
-    <w:rsid w:val="00C35137"/>
-  </w:rsids>
-  <m:mathPr>
-    <m:mathFont m:val="Cambria Math"/>
-    <m:brkBin m:val="before"/>
-    <m:brkBinSub m:val="--"/>
-    <m:smallFrac m:val="0"/>
-    <m:dispDef/>
-    <m:lMargin m:val="0"/>
-    <m:rMargin m:val="0"/>
-    <m:defJc m:val="centerGroup"/>
-    <m:wrapIndent m:val="1440"/>
-    <m:intLim m:val="subSup"/>
-    <m:naryLim m:val="undOvr"/>
-  </m:mathPr>
-  <w:themeFontLang w:val="pt-PT"/>
-  <w:clrSchemeMapping w:bg1="light1" w:t1="dark1" w:bg2="light2" w:t2="dark2" w:accent1="accent1" w:accent2="accent2" w:accent3="accent3" w:accent4="accent4" w:accent5="accent5" w:accent6="accent6" w:hyperlink="hyperlink" w:followedHyperlink="followedHyperlink"/>
-  <w:decimalSymbol w:val=","/>
-  <w:listSeparator w:val=";"/>
-  <w15:chartTrackingRefBased/>
-</w:settings>
-</file>
-
-<file path=word/glossary/styles.xml><?xml version="1.0" encoding="utf-8"?>
-<w:styles xmlns:mc="http://schemas.openxmlformats.org/markup-compatibility/2006" xmlns:r="http://schemas.openxmlformats.org/officeDocument/2006/relationships" xmlns:w="http://schemas.openxmlformats.org/wordprocessingml/2006/main" xmlns:w14="http://schemas.microsoft.com/office/word/2010/wordml" xmlns:w15="http://schemas.microsoft.com/office/word/2012/wordml" xmlns:w16cex="http://schemas.microsoft.com/office/word/2018/wordml/cex" xmlns:w16cid="http://schemas.microsoft.com/office/word/2016/wordml/cid" xmlns:w16="http://schemas.microsoft.com/office/word/2018/wordml" xmlns:w16sdtdh="http://schemas.microsoft.com/office/word/2020/wordml/sdtdatahash" xmlns:w16se="http://schemas.microsoft.com/office/word/2015/wordml/symex" mc:Ignorable="w14 w15 w16se w16cid w16 w16cex w16sdtdh">
-  <w:docDefaults>
-    <w:rPrDefault>
-      <w:rPr>
-        <w:rFonts w:asciiTheme="minorHAnsi" w:eastAsiaTheme="minorEastAsia" w:hAnsiTheme="minorHAnsi" w:cstheme="minorBidi"/>
-        <w:sz w:val="22"/>
-        <w:szCs w:val="22"/>
-        <w:lang w:val="pt-PT" w:eastAsia="pt-PT" w:bidi="ar-SA"/>
-      </w:rPr>
-    </w:rPrDefault>
-    <w:pPrDefault>
-      <w:pPr>
-        <w:spacing w:after="160" w:line="259" w:lineRule="auto"/>
-      </w:pPr>
-    </w:pPrDefault>
-  </w:docDefaults>
-  <w:latentStyles w:defLockedState="0" w:defUIPriority="99" w:defSemiHidden="0" w:defUnhideWhenUsed="0" w:defQFormat="0" w:count="376">
-    <w:lsdException w:name="Normal" w:uiPriority="0" w:qFormat="1"/>
-    <w:lsdException w:name="heading 1" w:uiPriority="9" w:qFormat="1"/>
-    <w:lsdException w:name="heading 2" w:semiHidden="1" w:uiPriority="9" w:unhideWhenUsed="1" w:qFormat="1"/>
-    <w:lsdException w:name="heading 3" w:semiHidden="1" w:uiPriority="9" w:unhideWhenUsed="1" w:qFormat="1"/>
-    <w:lsdException w:name="heading 4" w:semiHidden="1" w:uiPriority="9" w:unhideWhenUsed="1" w:qFormat="1"/>
-    <w:lsdException w:name="heading 5" w:semiHidden="1" w:uiPriority="9" w:unhideWhenUsed="1" w:qFormat="1"/>
-    <w:lsdException w:name="heading 6" w:semiHidden="1" w:uiPriority="9" w:unhideWhenUsed="1" w:qFormat="1"/>
-    <w:lsdException w:name="heading 7" w:semiHidden="1" w:uiPriority="9" w:unhideWhenUsed="1" w:qFormat="1"/>
-    <w:lsdException w:name="heading 8" w:semiHidden="1" w:uiPriority="9" w:unhideWhenUsed="1" w:qFormat="1"/>
-    <w:lsdException w:name="heading 9" w:semiHidden="1" w:uiPriority="9" w:unhideWhenUsed="1" w:qFormat="1"/>
-    <w:lsdException w:name="index 1" w:semiHidden="1" w:unhideWhenUsed="1"/>
-    <w:lsdException w:name="index 2" w:semiHidden="1" w:unhideWhenUsed="1"/>
-    <w:lsdException w:name="index 3" w:semiHidden="1" w:unhideWhenUsed="1"/>
-    <w:lsdException w:name="index 4" w:semiHidden="1" w:unhideWhenUsed="1"/>
-    <w:lsdException w:name="index 5" w:semiHidden="1" w:unhideWhenUsed="1"/>
-    <w:lsdException w:name="index 6" w:semiHidden="1" w:unhideWhenUsed="1"/>
-    <w:lsdException w:name="index 7" w:semiHidden="1" w:unhideWhenUsed="1"/>
-    <w:lsdException w:name="index 8" w:semiHidden="1" w:unhideWhenUsed="1"/>
-    <w:lsdException w:name="index 9" w:semiHidden="1" w:unhideWhenUsed="1"/>
-    <w:lsdException w:name="toc 1" w:semiHidden="1" w:uiPriority="39" w:unhideWhenUsed="1"/>
-    <w:lsdException w:name="toc 2" w:semiHidden="1" w:uiPriority="39" w:unhideWhenUsed="1"/>
-    <w:lsdException w:name="toc 3" w:semiHidden="1" w:uiPriority="39" w:unhideWhenUsed="1"/>
-    <w:lsdException w:name="toc 4" w:semiHidden="1" w:uiPriority="39" w:unhideWhenUsed="1"/>
-    <w:lsdException w:name="toc 5" w:semiHidden="1" w:uiPriority="39" w:unhideWhenUsed="1"/>
-    <w:lsdException w:name="toc 6" w:semiHidden="1" w:uiPriority="39" w:unhideWhenUsed="1"/>
-    <w:lsdException w:name="toc 7" w:semiHidden="1" w:uiPriority="39" w:unhideWhenUsed="1"/>
-    <w:lsdException w:name="toc 8" w:semiHidden="1" w:uiPriority="39" w:unhideWhenUsed="1"/>
-    <w:lsdException w:name="toc 9" w:semiHidden="1" w:uiPriority="39" w:unhideWhenUsed="1"/>
-    <w:lsdException w:name="Normal Indent" w:semiHidden="1" w:unhideWhenUsed="1"/>
-    <w:lsdException w:name="footnote text" w:semiHidden="1" w:unhideWhenUsed="1"/>
-    <w:lsdException w:name="annotation text" w:semiHidden="1" w:unhideWhenUsed="1"/>
-    <w:lsdException w:name="header" w:semiHidden="1" w:unhideWhenUsed="1"/>
-    <w:lsdException w:name="footer" w:semiHidden="1" w:unhideWhenUsed="1"/>
-    <w:lsdException w:name="index heading" w:semiHidden="1" w:unhideWhenUsed="1"/>
-    <w:lsdException w:name="caption" w:semiHidden="1" w:uiPriority="35" w:unhideWhenUsed="1" w:qFormat="1"/>
-    <w:lsdException w:name="table of figures" w:semiHidden="1" w:unhideWhenUsed="1"/>
-    <w:lsdException w:name="envelope address" w:semiHidden="1" w:unhideWhenUsed="1"/>
-    <w:lsdException w:name="envelope return" w:semiHidden="1" w:unhideWhenUsed="1"/>
-    <w:lsdException w:name="footnote reference" w:semiHidden="1" w:unhideWhenUsed="1"/>
-    <w:lsdException w:name="annotation reference" w:semiHidden="1" w:unhideWhenUsed="1"/>
-    <w:lsdException w:name="line number" w:semiHidden="1" w:unhideWhenUsed="1"/>
-    <w:lsdException w:name="page number" w:semiHidden="1" w:unhideWhenUsed="1"/>
-    <w:lsdException w:name="endnote reference" w:semiHidden="1" w:unhideWhenUsed="1"/>
-    <w:lsdException w:name="endnote text" w:semiHidden="1" w:unhideWhenUsed="1"/>
-    <w:lsdException w:name="table of authorities" w:semiHidden="1" w:unhideWhenUsed="1"/>
-    <w:lsdException w:name="macro" w:semiHidden="1" w:unhideWhenUsed="1"/>
-    <w:lsdException w:name="toa heading" w:semiHidden="1" w:unhideWhenUsed="1"/>
-    <w:lsdException w:name="List" w:semiHidden="1" w:unhideWhenUsed="1"/>
-    <w:lsdException w:name="List Bullet" w:semiHidden="1" w:uiPriority="10" w:unhideWhenUsed="1" w:qFormat="1"/>
-    <w:lsdException w:name="List Number" w:semiHidden="1" w:unhideWhenUsed="1"/>
-    <w:lsdException w:name="List 2" w:semiHidden="1" w:unhideWhenUsed="1"/>
-    <w:lsdException w:name="List 3" w:semiHidden="1" w:unhideWhenUsed="1"/>
-    <w:lsdException w:name="List 4" w:semiHidden="1" w:unhideWhenUsed="1"/>
-    <w:lsdException w:name="List 5" w:semiHidden="1" w:unhideWhenUsed="1"/>
-    <w:lsdException w:name="List Bullet 2" w:semiHidden="1" w:unhideWhenUsed="1"/>
-    <w:lsdException w:name="List Bullet 3" w:semiHidden="1" w:unhideWhenUsed="1"/>
-    <w:lsdException w:name="List Bullet 4" w:semiHidden="1" w:unhideWhenUsed="1"/>
-    <w:lsdException w:name="List Bullet 5" w:semiHidden="1" w:unhideWhenUsed="1"/>
-    <w:lsdException w:name="List Number 2" w:semiHidden="1" w:unhideWhenUsed="1"/>
-    <w:lsdException w:name="List Number 3" w:semiHidden="1" w:unhideWhenUsed="1"/>
-    <w:lsdException w:name="List Number 4" w:semiHidden="1" w:unhideWhenUsed="1"/>
-    <w:lsdException w:name="List Number 5" w:semiHidden="1" w:unhideWhenUsed="1"/>
-    <w:lsdException w:name="Title" w:uiPriority="10" w:qFormat="1"/>
-    <w:lsdException w:name="Closing" w:semiHidden="1" w:unhideWhenUsed="1"/>
-    <w:lsdException w:name="Signature" w:semiHidden="1" w:unhideWhenUsed="1"/>
-    <w:lsdException w:name="Default Paragraph Font" w:semiHidden="1" w:uiPriority="1" w:unhideWhenUsed="1"/>
-    <w:lsdException w:name="Body Text" w:semiHidden="1" w:unhideWhenUsed="1"/>
-    <w:lsdException w:name="Body Text Indent" w:semiHidden="1" w:unhideWhenUsed="1"/>
-    <w:lsdException w:name="List Continue" w:semiHidden="1" w:unhideWhenUsed="1"/>
-    <w:lsdException w:name="List Continue 2" w:semiHidden="1" w:unhideWhenUsed="1"/>
-    <w:lsdException w:name="List Continue 3" w:semiHidden="1" w:unhideWhenUsed="1"/>
-    <w:lsdException w:name="List Continue 4" w:semiHidden="1" w:unhideWhenUsed="1"/>
-    <w:lsdException w:name="List Continue 5" w:semiHidden="1" w:unhideWhenUsed="1"/>
-    <w:lsdException w:name="Message Header" w:semiHidden="1" w:unhideWhenUsed="1"/>
-    <w:lsdException w:name="Subtitle" w:uiPriority="11" w:qFormat="1"/>
-    <w:lsdException w:name="Salutation" w:semiHidden="1" w:unhideWhenUsed="1"/>
-    <w:lsdException w:name="Date" w:semiHidden="1" w:unhideWhenUsed="1"/>
-    <w:lsdException w:name="Body Text First Indent" w:semiHidden="1" w:unhideWhenUsed="1"/>
-    <w:lsdException w:name="Body Text First Indent 2" w:semiHidden="1" w:unhideWhenUsed="1"/>
-    <w:lsdException w:name="Note Heading" w:semiHidden="1" w:unhideWhenUsed="1"/>
-    <w:lsdException w:name="Body Text 2" w:semiHidden="1" w:unhideWhenUsed="1"/>
-    <w:lsdException w:name="Body Text 3" w:semiHidden="1" w:unhideWhenUsed="1"/>
-    <w:lsdException w:name="Body Text Indent 2" w:semiHidden="1" w:unhideWhenUsed="1"/>
-    <w:lsdException w:name="Body Text Indent 3" w:semiHidden="1" w:unhideWhenUsed="1"/>
-    <w:lsdException w:name="Block Text" w:semiHidden="1" w:unhideWhenUsed="1"/>
-    <w:lsdException w:name="Hyperlink" w:semiHidden="1" w:unhideWhenUsed="1"/>
-    <w:lsdException w:name="FollowedHyperlink" w:semiHidden="1" w:unhideWhenUsed="1"/>
-    <w:lsdException w:name="Strong" w:uiPriority="22" w:qFormat="1"/>
-    <w:lsdException w:name="Emphasis" w:uiPriority="20" w:qFormat="1"/>
-    <w:lsdException w:name="Document Map" w:semiHidden="1" w:unhideWhenUsed="1"/>
-    <w:lsdException w:name="Plain Text" w:semiHidden="1" w:unhideWhenUsed="1"/>
-    <w:lsdException w:name="E-mail Signature" w:semiHidden="1" w:unhideWhenUsed="1"/>
-    <w:lsdException w:name="HTML Top of Form" w:semiHidden="1" w:unhideWhenUsed="1"/>
-    <w:lsdException w:name="HTML Bottom of Form" w:semiHidden="1" w:unhideWhenUsed="1"/>
-    <w:lsdException w:name="Normal (Web)" w:semiHidden="1" w:unhideWhenUsed="1"/>
-    <w:lsdException w:name="HTML Acronym" w:semiHidden="1" w:unhideWhenUsed="1"/>
-    <w:lsdException w:name="HTML Address" w:semiHidden="1" w:unhideWhenUsed="1"/>
-    <w:lsdException w:name="HTML Cite" w:semiHidden="1" w:unhideWhenUsed="1"/>
-    <w:lsdException w:name="HTML Code" w:semiHidden="1" w:unhideWhenUsed="1"/>
-    <w:lsdException w:name="HTML Definition" w:semiHidden="1" w:unhideWhenUsed="1"/>
-    <w:lsdException w:name="HTML Keyboard" w:semiHidden="1" w:unhideWhenUsed="1"/>
-    <w:lsdException w:name="HTML Preformatted" w:semiHidden="1" w:unhideWhenUsed="1"/>
-    <w:lsdException w:name="HTML Sample" w:semiHidden="1" w:unhideWhenUsed="1"/>
-    <w:lsdException w:name="HTML Typewriter" w:semiHidden="1" w:unhideWhenUsed="1"/>
-    <w:lsdException w:name="HTML Variable" w:semiHidden="1" w:unhideWhenUsed="1"/>
-    <w:lsdException w:name="Normal Table" w:semiHidden="1" w:unhideWhenUsed="1"/>
-    <w:lsdException w:name="annotation subject" w:semiHidden="1" w:unhideWhenUsed="1"/>
-    <w:lsdException w:name="No List" w:semiHidden="1" w:unhideWhenUsed="1"/>
-    <w:lsdException w:name="Outline List 1" w:semiHidden="1" w:unhideWhenUsed="1"/>
-    <w:lsdException w:name="Outline List 2" w:semiHidden="1" w:unhideWhenUsed="1"/>
-    <w:lsdException w:name="Outline List 3" w:semiHidden="1" w:unhideWhenUsed="1"/>
-    <w:lsdException w:name="Table Simple 1" w:semiHidden="1" w:unhideWhenUsed="1"/>
-    <w:lsdException w:name="Table Simple 2" w:semiHidden="1" w:unhideWhenUsed="1"/>
-    <w:lsdException w:name="Table Simple 3" w:semiHidden="1" w:unhideWhenUsed="1"/>
-    <w:lsdException w:name="Table Classic 1" w:semiHidden="1" w:unhideWhenUsed="1"/>
-    <w:lsdException w:name="Table Classic 2" w:semiHidden="1" w:unhideWhenUsed="1"/>
-    <w:lsdException w:name="Table Classic 3" w:semiHidden="1" w:unhideWhenUsed="1"/>
-    <w:lsdException w:name="Table Classic 4" w:semiHidden="1" w:unhideWhenUsed="1"/>
-    <w:lsdException w:name="Table Colorful 1" w:semiHidden="1" w:unhideWhenUsed="1"/>
-    <w:lsdException w:name="Table Colorful 2" w:semiHidden="1" w:unhideWhenUsed="1"/>
-    <w:lsdException w:name="Table Colorful 3" w:semiHidden="1" w:unhideWhenUsed="1"/>
-    <w:lsdException w:name="Table Columns 1" w:semiHidden="1" w:unhideWhenUsed="1"/>
-    <w:lsdException w:name="Table Columns 2" w:semiHidden="1" w:unhideWhenUsed="1"/>
-    <w:lsdException w:name="Table Columns 3" w:semiHidden="1" w:unhideWhenUsed="1"/>
-    <w:lsdException w:name="Table Columns 4" w:semiHidden="1" w:unhideWhenUsed="1"/>
-    <w:lsdException w:name="Table Columns 5" w:semiHidden="1" w:unhideWhenUsed="1"/>
-    <w:lsdException w:name="Table Grid 1" w:semiHidden="1" w:unhideWhenUsed="1"/>
-    <w:lsdException w:name="Table Grid 2" w:semiHidden="1" w:unhideWhenUsed="1"/>
-    <w:lsdException w:name="Table Grid 3" w:semiHidden="1" w:unhideWhenUsed="1"/>
-    <w:lsdException w:name="Table Grid 4" w:semiHidden="1" w:unhideWhenUsed="1"/>
-    <w:lsdException w:name="Table Grid 5" w:semiHidden="1" w:unhideWhenUsed="1"/>
-    <w:lsdException w:name="Table Grid 6" w:semiHidden="1" w:unhideWhenUsed="1"/>
-    <w:lsdException w:name="Table Grid 7" w:semiHidden="1" w:unhideWhenUsed="1"/>
-    <w:lsdException w:name="Table Grid 8" w:semiHidden="1" w:unhideWhenUsed="1"/>
-    <w:lsdException w:name="Table List 1" w:semiHidden="1" w:unhideWhenUsed="1"/>
-    <w:lsdException w:name="Table List 2" w:semiHidden="1" w:unhideWhenUsed="1"/>
-    <w:lsdException w:name="Table List 3" w:semiHidden="1" w:unhideWhenUsed="1"/>
-    <w:lsdException w:name="Table List 4" w:semiHidden="1" w:unhideWhenUsed="1"/>
-    <w:lsdException w:name="Table List 5" w:semiHidden="1" w:unhideWhenUsed="1"/>
-    <w:lsdException w:name="Table List 6" w:semiHidden="1" w:unhideWhenUsed="1"/>
-    <w:lsdException w:name="Table List 7" w:semiHidden="1" w:unhideWhenUsed="1"/>
-    <w:lsdException w:name="Table List 8" w:semiHidden="1" w:unhideWhenUsed="1"/>
-    <w:lsdException w:name="Table 3D effects 1" w:semiHidden="1" w:unhideWhenUsed="1"/>
-    <w:lsdException w:name="Table 3D effects 2" w:semiHidden="1" w:unhideWhenUsed="1"/>
-    <w:lsdException w:name="Table 3D effects 3" w:semiHidden="1" w:unhideWhenUsed="1"/>
-    <w:lsdException w:name="Table Contemporary" w:semiHidden="1" w:unhideWhenUsed="1"/>
-    <w:lsdException w:name="Table Elegant" w:semiHidden="1" w:unhideWhenUsed="1"/>
-    <w:lsdException w:name="Table Professional" w:semiHidden="1" w:unhideWhenUsed="1"/>
-    <w:lsdException w:name="Table Subtle 1" w:semiHidden="1" w:unhideWhenUsed="1"/>
-    <w:lsdException w:name="Table Subtle 2" w:semiHidden="1" w:unhideWhenUsed="1"/>
-    <w:lsdException w:name="Table Web 1" w:semiHidden="1" w:unhideWhenUsed="1"/>
-    <w:lsdException w:name="Table Web 2" w:semiHidden="1" w:unhideWhenUsed="1"/>
-    <w:lsdException w:name="Table Web 3" w:semiHidden="1" w:unhideWhenUsed="1"/>
-    <w:lsdException w:name="Balloon Text" w:semiHidden="1" w:unhideWhenUsed="1"/>
-    <w:lsdException w:name="Table Grid" w:uiPriority="39"/>
-    <w:lsdException w:name="Table Theme" w:semiHidden="1" w:unhideWhenUsed="1"/>
-    <w:lsdException w:name="Placeholder Text" w:semiHidden="1"/>
-    <w:lsdException w:name="No Spacing" w:uiPriority="1" w:qFormat="1"/>
-    <w:lsdException w:name="Light Shading" w:uiPriority="60"/>
-    <w:lsdException w:name="Light List" w:uiPriority="61"/>
-    <w:lsdException w:name="Light Grid" w:uiPriority="62"/>
-    <w:lsdException w:name="Medium Shading 1" w:uiPriority="63"/>
-    <w:lsdException w:name="Medium Shading 2" w:uiPriority="64"/>
-    <w:lsdException w:name="Medium List 1" w:uiPriority="65"/>
-    <w:lsdException w:name="Medium List 2" w:uiPriority="66"/>
-    <w:lsdException w:name="Medium Grid 1" w:uiPriority="67"/>
-    <w:lsdException w:name="Medium Grid 2" w:uiPriority="68"/>
-    <w:lsdException w:name="Medium Grid 3" w:uiPriority="69"/>
-    <w:lsdException w:name="Dark List" w:uiPriority="70"/>
-    <w:lsdException w:name="Colorful Shading" w:uiPriority="71"/>
-    <w:lsdException w:name="Colorful List" w:uiPriority="72"/>
-    <w:lsdException w:name="Colorful Grid" w:uiPriority="73"/>
-    <w:lsdException w:name="Light Shading Accent 1" w:uiPriority="60"/>
-    <w:lsdException w:name="Light List Accent 1" w:uiPriority="61"/>
-    <w:lsdException w:name="Light Grid Accent 1" w:uiPriority="62"/>
-    <w:lsdException w:name="Medium Shading 1 Accent 1" w:uiPriority="63"/>
-    <w:lsdException w:name="Medium Shading 2 Accent 1" w:uiPriority="64"/>
-    <w:lsdException w:name="Medium List 1 Accent 1" w:uiPriority="65"/>
-    <w:lsdException w:name="Revision" w:semiHidden="1"/>
-    <w:lsdException w:name="List Paragraph" w:uiPriority="34" w:qFormat="1"/>
-    <w:lsdException w:name="Quote" w:uiPriority="29" w:qFormat="1"/>
-    <w:lsdException w:name="Intense Quote" w:uiPriority="30" w:qFormat="1"/>
-    <w:lsdException w:name="Medium List 2 Accent 1" w:uiPriority="66"/>
-    <w:lsdException w:name="Medium Grid 1 Accent 1" w:uiPriority="67"/>
-    <w:lsdException w:name="Medium Grid 2 Accent 1" w:uiPriority="68"/>
-    <w:lsdException w:name="Medium Grid 3 Accent 1" w:uiPriority="69"/>
-    <w:lsdException w:name="Dark List Accent 1" w:uiPriority="70"/>
-    <w:lsdException w:name="Colorful Shading Accent 1" w:uiPriority="71"/>
-    <w:lsdException w:name="Colorful List Accent 1" w:uiPriority="72"/>
-    <w:lsdException w:name="Colorful Grid Accent 1" w:uiPriority="73"/>
-    <w:lsdException w:name="Light Shading Accent 2" w:uiPriority="60"/>
-    <w:lsdException w:name="Light List Accent 2" w:uiPriority="61"/>
-    <w:lsdException w:name="Light Grid Accent 2" w:uiPriority="62"/>
-    <w:lsdException w:name="Medium Shading 1 Accent 2" w:uiPriority="63"/>
-    <w:lsdException w:name="Medium Shading 2 Accent 2" w:uiPriority="64"/>
-    <w:lsdException w:name="Medium List 1 Accent 2" w:uiPriority="65"/>
-    <w:lsdException w:name="Medium List 2 Accent 2" w:uiPriority="66"/>
-    <w:lsdException w:name="Medium Grid 1 Accent 2" w:uiPriority="67"/>
-    <w:lsdException w:name="Medium Grid 2 Accent 2" w:uiPriority="68"/>
-    <w:lsdException w:name="Medium Grid 3 Accent 2" w:uiPriority="69"/>
-    <w:lsdException w:name="Dark List Accent 2" w:uiPriority="70"/>
-    <w:lsdException w:name="Colorful Shading Accent 2" w:uiPriority="71"/>
-    <w:lsdException w:name="Colorful List Accent 2" w:uiPriority="72"/>
-    <w:lsdException w:name="Colorful Grid Accent 2" w:uiPriority="73"/>
-    <w:lsdException w:name="Light Shading Accent 3" w:uiPriority="60"/>
-    <w:lsdException w:name="Light List Accent 3" w:uiPriority="61"/>
-    <w:lsdException w:name="Light Grid Accent 3" w:uiPriority="62"/>
-    <w:lsdException w:name="Medium Shading 1 Accent 3" w:uiPriority="63"/>
-    <w:lsdException w:name="Medium Shading 2 Accent 3" w:uiPriority="64"/>
-    <w:lsdException w:name="Medium List 1 Accent 3" w:uiPriority="65"/>
-    <w:lsdException w:name="Medium List 2 Accent 3" w:uiPriority="66"/>
-    <w:lsdException w:name="Medium Grid 1 Accent 3" w:uiPriority="67"/>
-    <w:lsdException w:name="Medium Grid 2 Accent 3" w:uiPriority="68"/>
-    <w:lsdException w:name="Medium Grid 3 Accent 3" w:uiPriority="69"/>
-    <w:lsdException w:name="Dark List Accent 3" w:uiPriority="70"/>
-    <w:lsdException w:name="Colorful Shading Accent 3" w:uiPriority="71"/>
-    <w:lsdException w:name="Colorful List Accent 3" w:uiPriority="72"/>
-    <w:lsdException w:name="Colorful Grid Accent 3" w:uiPriority="73"/>
-    <w:lsdException w:name="Light Shading Accent 4" w:uiPriority="60"/>
-    <w:lsdException w:name="Light List Accent 4" w:uiPriority="61"/>
-    <w:lsdException w:name="Light Grid Accent 4" w:uiPriority="62"/>
-    <w:lsdException w:name="Medium Shading 1 Accent 4" w:uiPriority="63"/>
-    <w:lsdException w:name="Medium Shading 2 Accent 4" w:uiPriority="64"/>
-    <w:lsdException w:name="Medium List 1 Accent 4" w:uiPriority="65"/>
-    <w:lsdException w:name="Medium List 2 Accent 4" w:uiPriority="66"/>
-    <w:lsdException w:name="Medium Grid 1 Accent 4" w:uiPriority="67"/>
-    <w:lsdException w:name="Medium Grid 2 Accent 4" w:uiPriority="68"/>
-    <w:lsdException w:name="Medium Grid 3 Accent 4" w:uiPriority="69"/>
-    <w:lsdException w:name="Dark List Accent 4" w:uiPriority="70"/>
-    <w:lsdException w:name="Colorful Shading Accent 4" w:uiPriority="71"/>
-    <w:lsdException w:name="Colorful List Accent 4" w:uiPriority="72"/>
-    <w:lsdException w:name="Colorful Grid Accent 4" w:uiPriority="73"/>
-    <w:lsdException w:name="Light Shading Accent 5" w:uiPriority="60"/>
-    <w:lsdException w:name="Light List Accent 5" w:uiPriority="61"/>
-    <w:lsdException w:name="Light Grid Accent 5" w:uiPriority="62"/>
-    <w:lsdException w:name="Medium Shading 1 Accent 5" w:uiPriority="63"/>
-    <w:lsdException w:name="Medium Shading 2 Accent 5" w:uiPriority="64"/>
-    <w:lsdException w:name="Medium List 1 Accent 5" w:uiPriority="65"/>
-    <w:lsdException w:name="Medium List 2 Accent 5" w:uiPriority="66"/>
-    <w:lsdException w:name="Medium Grid 1 Accent 5" w:uiPriority="67"/>
-    <w:lsdException w:name="Medium Grid 2 Accent 5" w:uiPriority="68"/>
-    <w:lsdException w:name="Medium Grid 3 Accent 5" w:uiPriority="69"/>
-    <w:lsdException w:name="Dark List Accent 5" w:uiPriority="70"/>
-    <w:lsdException w:name="Colorful Shading Accent 5" w:uiPriority="71"/>
-    <w:lsdException w:name="Colorful List Accent 5" w:uiPriority="72"/>
-    <w:lsdException w:name="Colorful Grid Accent 5" w:uiPriority="73"/>
-    <w:lsdException w:name="Light Shading Accent 6" w:uiPriority="60"/>
-    <w:lsdException w:name="Light List Accent 6" w:uiPriority="61"/>
-    <w:lsdException w:name="Light Grid Accent 6" w:uiPriority="62"/>
-    <w:lsdException w:name="Medium Shading 1 Accent 6" w:uiPriority="63"/>
-    <w:lsdException w:name="Medium Shading 2 Accent 6" w:uiPriority="64"/>
-    <w:lsdException w:name="Medium List 1 Accent 6" w:uiPriority="65"/>
-    <w:lsdException w:name="Medium List 2 Accent 6" w:uiPriority="66"/>
-    <w:lsdException w:name="Medium Grid 1 Accent 6" w:uiPriority="67"/>
-    <w:lsdException w:name="Medium Grid 2 Accent 6" w:uiPriority="68"/>
-    <w:lsdException w:name="Medium Grid 3 Accent 6" w:uiPriority="69"/>
-    <w:lsdException w:name="Dark List Accent 6" w:uiPriority="70"/>
-    <w:lsdException w:name="Colorful Shading Accent 6" w:uiPriority="71"/>
-    <w:lsdException w:name="Colorful List Accent 6" w:uiPriority="72"/>
-    <w:lsdException w:name="Colorful Grid Accent 6" w:uiPriority="73"/>
-    <w:lsdException w:name="Subtle Emphasis" w:uiPriority="19" w:qFormat="1"/>
-    <w:lsdException w:name="Intense Emphasis" w:uiPriority="21" w:qFormat="1"/>
-    <w:lsdException w:name="Subtle Reference" w:uiPriority="31" w:qFormat="1"/>
-    <w:lsdException w:name="Intense Reference" w:uiPriority="32" w:qFormat="1"/>
-    <w:lsdException w:name="Book Title" w:uiPriority="33" w:qFormat="1"/>
-    <w:lsdException w:name="Bibliography" w:semiHidden="1" w:uiPriority="37" w:unhideWhenUsed="1"/>
-    <w:lsdException w:name="TOC Heading" w:semiHidden="1" w:uiPriority="39" w:unhideWhenUsed="1" w:qFormat="1"/>
-    <w:lsdException w:name="Plain Table 1" w:uiPriority="41"/>
-    <w:lsdException w:name="Plain Table 2" w:uiPriority="42"/>
-    <w:lsdException w:name="Plain Table 3" w:uiPriority="43"/>
-    <w:lsdException w:name="Plain Table 4" w:uiPriority="44"/>
-    <w:lsdException w:name="Plain Table 5" w:uiPriority="45"/>
-    <w:lsdException w:name="Grid Table Light" w:uiPriority="40"/>
-    <w:lsdException w:name="Grid Table 1 Light" w:uiPriority="46"/>
-    <w:lsdException w:name="Grid Table 2" w:uiPriority="47"/>
-    <w:lsdException w:name="Grid Table 3" w:uiPriority="48"/>
-    <w:lsdException w:name="Grid Table 4" w:uiPriority="49"/>
-    <w:lsdException w:name="Grid Table 5 Dark" w:uiPriority="50"/>
-    <w:lsdException w:name="Grid Table 6 Colorful" w:uiPriority="51"/>
-    <w:lsdException w:name="Grid Table 7 Colorful" w:uiPriority="52"/>
-    <w:lsdException w:name="Grid Table 1 Light Accent 1" w:uiPriority="46"/>
-    <w:lsdException w:name="Grid Table 2 Accent 1" w:uiPriority="47"/>
-    <w:lsdException w:name="Grid Table 3 Accent 1" w:uiPriority="48"/>
-    <w:lsdException w:name="Grid Table 4 Accent 1" w:uiPriority="49"/>
-    <w:lsdException w:name="Grid Table 5 Dark Accent 1" w:uiPriority="50"/>
-    <w:lsdException w:name="Grid Table 6 Colorful Accent 1" w:uiPriority="51"/>
-    <w:lsdException w:name="Grid Table 7 Colorful Accent 1" w:uiPriority="52"/>
-    <w:lsdException w:name="Grid Table 1 Light Accent 2" w:uiPriority="46"/>
-    <w:lsdException w:name="Grid Table 2 Accent 2" w:uiPriority="47"/>
-    <w:lsdException w:name="Grid Table 3 Accent 2" w:uiPriority="48"/>
-    <w:lsdException w:name="Grid Table 4 Accent 2" w:uiPriority="49"/>
-    <w:lsdException w:name="Grid Table 5 Dark Accent 2" w:uiPriority="50"/>
-    <w:lsdException w:name="Grid Table 6 Colorful Accent 2" w:uiPriority="51"/>
-    <w:lsdException w:name="Grid Table 7 Colorful Accent 2" w:uiPriority="52"/>
-    <w:lsdException w:name="Grid Table 1 Light Accent 3" w:uiPriority="46"/>
-    <w:lsdException w:name="Grid Table 2 Accent 3" w:uiPriority="47"/>
-    <w:lsdException w:name="Grid Table 3 Accent 3" w:uiPriority="48"/>
-    <w:lsdException w:name="Grid Table 4 Accent 3" w:uiPriority="49"/>
-    <w:lsdException w:name="Grid Table 5 Dark Accent 3" w:uiPriority="50"/>
-    <w:lsdException w:name="Grid Table 6 Colorful Accent 3" w:uiPriority="51"/>
-    <w:lsdException w:name="Grid Table 7 Colorful Accent 3" w:uiPriority="52"/>
-    <w:lsdException w:name="Grid Table 1 Light Accent 4" w:uiPriority="46"/>
-    <w:lsdException w:name="Grid Table 2 Accent 4" w:uiPriority="47"/>
-    <w:lsdException w:name="Grid Table 3 Accent 4" w:uiPriority="48"/>
-    <w:lsdException w:name="Grid Table 4 Accent 4" w:uiPriority="49"/>
-    <w:lsdException w:name="Grid Table 5 Dark Accent 4" w:uiPriority="50"/>
-    <w:lsdException w:name="Grid Table 6 Colorful Accent 4" w:uiPriority="51"/>
-    <w:lsdException w:name="Grid Table 7 Colorful Accent 4" w:uiPriority="52"/>
-    <w:lsdException w:name="Grid Table 1 Light Accent 5" w:uiPriority="46"/>
-    <w:lsdException w:name="Grid Table 2 Accent 5" w:uiPriority="47"/>
-    <w:lsdException w:name="Grid Table 3 Accent 5" w:uiPriority="48"/>
-    <w:lsdException w:name="Grid Table 4 Accent 5" w:uiPriority="49"/>
-    <w:lsdException w:name="Grid Table 5 Dark Accent 5" w:uiPriority="50"/>
-    <w:lsdException w:name="Grid Table 6 Colorful Accent 5" w:uiPriority="51"/>
-    <w:lsdException w:name="Grid Table 7 Colorful Accent 5" w:uiPriority="52"/>
-    <w:lsdException w:name="Grid Table 1 Light Accent 6" w:uiPriority="46"/>
-    <w:lsdException w:name="Grid Table 2 Accent 6" w:uiPriority="47"/>
-    <w:lsdException w:name="Grid Table 3 Accent 6" w:uiPriority="48"/>
-    <w:lsdException w:name="Grid Table 4 Accent 6" w:uiPriority="49"/>
-    <w:lsdException w:name="Grid Table 5 Dark Accent 6" w:uiPriority="50"/>
-    <w:lsdException w:name="Grid Table 6 Colorful Accent 6" w:uiPriority="51"/>
-    <w:lsdException w:name="Grid Table 7 Colorful Accent 6" w:uiPriority="52"/>
-    <w:lsdException w:name="List Table 1 Light" w:uiPriority="46"/>
-    <w:lsdException w:name="List Table 2" w:uiPriority="47"/>
-    <w:lsdException w:name="List Table 3" w:uiPriority="48"/>
-    <w:lsdException w:name="List Table 4" w:uiPriority="49"/>
-    <w:lsdException w:name="List Table 5 Dark" w:uiPriority="50"/>
-    <w:lsdException w:name="List Table 6 Colorful" w:uiPriority="51"/>
-    <w:lsdException w:name="List Table 7 Colorful" w:uiPriority="52"/>
-    <w:lsdException w:name="List Table 1 Light Accent 1" w:uiPriority="46"/>
-    <w:lsdException w:name="List Table 2 Accent 1" w:uiPriority="47"/>
-    <w:lsdException w:name="List Table 3 Accent 1" w:uiPriority="48"/>
-    <w:lsdException w:name="List Table 4 Accent 1" w:uiPriority="49"/>
-    <w:lsdException w:name="List Table 5 Dark Accent 1" w:uiPriority="50"/>
-    <w:lsdException w:name="List Table 6 Colorful Accent 1" w:uiPriority="51"/>
-    <w:lsdException w:name="List Table 7 Colorful Accent 1" w:uiPriority="52"/>
-    <w:lsdException w:name="List Table 1 Light Accent 2" w:uiPriority="46"/>
-    <w:lsdException w:name="List Table 2 Accent 2" w:uiPriority="47"/>
-    <w:lsdException w:name="List Table 3 Accent 2" w:uiPriority="48"/>
-    <w:lsdException w:name="List Table 4 Accent 2" w:uiPriority="49"/>
-    <w:lsdException w:name="List Table 5 Dark Accent 2" w:uiPriority="50"/>
-    <w:lsdException w:name="List Table 6 Colorful Accent 2" w:uiPriority="51"/>
-    <w:lsdException w:name="List Table 7 Colorful Accent 2" w:uiPriority="52"/>
-    <w:lsdException w:name="List Table 1 Light Accent 3" w:uiPriority="46"/>
-    <w:lsdException w:name="List Table 2 Accent 3" w:uiPriority="47"/>
-    <w:lsdException w:name="List Table 3 Accent 3" w:uiPriority="48"/>
-    <w:lsdException w:name="List Table 4 Accent 3" w:uiPriority="49"/>
-    <w:lsdException w:name="List Table 5 Dark Accent 3" w:uiPriority="50"/>
-    <w:lsdException w:name="List Table 6 Colorful Accent 3" w:uiPriority="51"/>
-    <w:lsdException w:name="List Table 7 Colorful Accent 3" w:uiPriority="52"/>
-    <w:lsdException w:name="List Table 1 Light Accent 4" w:uiPriority="46"/>
-    <w:lsdException w:name="List Table 2 Accent 4" w:uiPriority="47"/>
-    <w:lsdException w:name="List Table 3 Accent 4" w:uiPriority="48"/>
-    <w:lsdException w:name="List Table 4 Accent 4" w:uiPriority="49"/>
-    <w:lsdException w:name="List Table 5 Dark Accent 4" w:uiPriority="50"/>
-    <w:lsdException w:name="List Table 6 Colorful Accent 4" w:uiPriority="51"/>
-    <w:lsdException w:name="List Table 7 Colorful Accent 4" w:uiPriority="52"/>
-    <w:lsdException w:name="List Table 1 Light Accent 5" w:uiPriority="46"/>
-    <w:lsdException w:name="List Table 2 Accent 5" w:uiPriority="47"/>
-    <w:lsdException w:name="List Table 3 Accent 5" w:uiPriority="48"/>
-    <w:lsdException w:name="List Table 4 Accent 5" w:uiPriority="49"/>
-    <w:lsdException w:name="List Table 5 Dark Accent 5" w:uiPriority="50"/>
-    <w:lsdException w:name="List Table 6 Colorful Accent 5" w:uiPriority="51"/>
-    <w:lsdException w:name="List Table 7 Colorful Accent 5" w:uiPriority="52"/>
-    <w:lsdException w:name="List Table 1 Light Accent 6" w:uiPriority="46"/>
-    <w:lsdException w:name="List Table 2 Accent 6" w:uiPriority="47"/>
-    <w:lsdException w:name="List Table 3 Accent 6" w:uiPriority="48"/>
-    <w:lsdException w:name="List Table 4 Accent 6" w:uiPriority="49"/>
-    <w:lsdException w:name="List Table 5 Dark Accent 6" w:uiPriority="50"/>
-    <w:lsdException w:name="List Table 6 Colorful Accent 6" w:uiPriority="51"/>
-    <w:lsdException w:name="List Table 7 Colorful Accent 6" w:uiPriority="52"/>
-    <w:lsdException w:name="Mention" w:semiHidden="1" w:unhideWhenUsed="1"/>
-    <w:lsdException w:name="Smart Hyperlink" w:semiHidden="1" w:unhideWhenUsed="1"/>
-    <w:lsdException w:name="Hashtag" w:semiHidden="1" w:unhideWhenUsed="1"/>
-    <w:lsdException w:name="Unresolved Mention" w:semiHidden="1" w:unhideWhenUsed="1"/>
-    <w:lsdException w:name="Smart Link" w:semiHidden="1" w:unhideWhenUsed="1"/>
-  </w:latentStyles>
-  <w:style w:type="paragraph" w:default="1" w:styleId="Normal">
-    <w:name w:val="Normal"/>
-    <w:qFormat/>
-  </w:style>
-  <w:style w:type="character" w:default="1" w:styleId="Tipodeletrapredefinidodopargrafo">
-    <w:name w:val="Default Paragraph Font"/>
-    <w:uiPriority w:val="1"/>
-    <w:semiHidden/>
-    <w:unhideWhenUsed/>
-  </w:style>
-  <w:style w:type="table" w:default="1" w:styleId="Tabelanormal">
-    <w:name w:val="Normal Table"/>
-    <w:uiPriority w:val="99"/>
-    <w:semiHidden/>
-    <w:unhideWhenUsed/>
-    <w:tblPr>
-      <w:tblInd w:w="0" w:type="dxa"/>
-      <w:tblCellMar>
-        <w:top w:w="0" w:type="dxa"/>
-        <w:left w:w="108" w:type="dxa"/>
-        <w:bottom w:w="0" w:type="dxa"/>
-        <w:right w:w="108" w:type="dxa"/>
-      </w:tblCellMar>
-    </w:tblPr>
-  </w:style>
-  <w:style w:type="numbering" w:default="1" w:styleId="Semlista">
-    <w:name w:val="No List"/>
-    <w:uiPriority w:val="99"/>
-    <w:semiHidden/>
-    <w:unhideWhenUsed/>
-  </w:style>
-  <w:style w:type="paragraph" w:customStyle="1" w:styleId="DBCF5D6584C549AEB1C8DD56A8AE7F59">
-    <w:name w:val="DBCF5D6584C549AEB1C8DD56A8AE7F59"/>
-  </w:style>
-  <w:style w:type="paragraph" w:customStyle="1" w:styleId="E4A85B8B735E4E6BA1F2A97D1E390681">
-    <w:name w:val="E4A85B8B735E4E6BA1F2A97D1E390681"/>
-  </w:style>
-  <w:style w:type="paragraph" w:customStyle="1" w:styleId="06F594B0EB8741A89EC6F75774AD3EED">
-    <w:name w:val="06F594B0EB8741A89EC6F75774AD3EED"/>
-  </w:style>
-  <w:style w:type="paragraph" w:customStyle="1" w:styleId="FD7E3E6B024E4E9C9606A32C509D011F">
-    <w:name w:val="FD7E3E6B024E4E9C9606A32C509D011F"/>
-  </w:style>
-  <w:style w:type="paragraph" w:customStyle="1" w:styleId="92D2555B933B4E1CB1EF41C63FAD69B5">
-    <w:name w:val="92D2555B933B4E1CB1EF41C63FAD69B5"/>
-  </w:style>
-  <w:style w:type="paragraph" w:customStyle="1" w:styleId="3B29AB6B08494C00A75ED23D10AAC99F">
-    <w:name w:val="3B29AB6B08494C00A75ED23D10AAC99F"/>
-  </w:style>
-  <w:style w:type="paragraph" w:customStyle="1" w:styleId="7AE5A712A2714AB3B864C73660339CEE">
-    <w:name w:val="7AE5A712A2714AB3B864C73660339CEE"/>
-  </w:style>
-  <w:style w:type="paragraph" w:styleId="Listacommarcas">
-    <w:name w:val="List Bullet"/>
-    <w:basedOn w:val="Normal"/>
-    <w:uiPriority w:val="10"/>
-    <w:unhideWhenUsed/>
-    <w:qFormat/>
-    <w:pPr>
-      <w:numPr>
-        <w:numId w:val="1"/>
-      </w:numPr>
-      <w:spacing w:before="120" w:after="200" w:line="264" w:lineRule="auto"/>
-    </w:pPr>
-    <w:rPr>
-      <w:rFonts w:eastAsiaTheme="minorHAnsi"/>
-      <w:color w:val="595959" w:themeColor="text1" w:themeTint="A6"/>
-      <w:lang w:eastAsia="en-US"/>
-    </w:rPr>
-  </w:style>
-  <w:style w:type="paragraph" w:customStyle="1" w:styleId="BBDC97A82C7C4B8A8C383E3DA6EA6CB8">
-    <w:name w:val="BBDC97A82C7C4B8A8C383E3DA6EA6CB8"/>
-  </w:style>
-  <w:style w:type="paragraph" w:customStyle="1" w:styleId="4D38FF3D67E24F7791CBB3D5582FEC84">
-    <w:name w:val="4D38FF3D67E24F7791CBB3D5582FEC84"/>
-  </w:style>
-  <w:style w:type="paragraph" w:customStyle="1" w:styleId="559A6E6A847A4038B16196244BB59595">
-    <w:name w:val="559A6E6A847A4038B16196244BB59595"/>
-  </w:style>
-</w:styles>
-</file>
-
-<file path=word/glossary/webSettings.xml><?xml version="1.0" encoding="utf-8"?>
-<w:webSettings xmlns:mc="http://schemas.openxmlformats.org/markup-compatibility/2006" xmlns:r="http://schemas.openxmlformats.org/officeDocument/2006/relationships" xmlns:w="http://schemas.openxmlformats.org/wordprocessingml/2006/main" xmlns:w14="http://schemas.microsoft.com/office/word/2010/wordml" xmlns:w15="http://schemas.microsoft.com/office/word/2012/wordml" xmlns:w16cex="http://schemas.microsoft.com/office/word/2018/wordml/cex" xmlns:w16cid="http://schemas.microsoft.com/office/word/2016/wordml/cid" xmlns:w16="http://schemas.microsoft.com/office/word/2018/wordml" xmlns:w16sdtdh="http://schemas.microsoft.com/office/word/2020/wordml/sdtdatahash" xmlns:w16se="http://schemas.microsoft.com/office/word/2015/wordml/symex" mc:Ignorable="w14 w15 w16se w16cid w16 w16cex w16sdtdh">
-  <w:optimizeForBrowser/>
-  <w:allowPNG/>
-</w:webSettings>
-</file>
-
 <file path=word/theme/theme1.xml><?xml version="1.0" encoding="utf-8"?>
 <a:theme xmlns:a="http://schemas.openxmlformats.org/drawingml/2006/main" name="Theme1">
   <a:themeElements>
